--- a/OBE-WAP.docx
+++ b/OBE-WAP.docx
@@ -540,19 +540,18 @@
           <w:tcPr>
             <w:tcW w:w="2117" w:type="dxa"/>
             <w:shd w:val="clear" w:color="auto" w:fill="auto"/>
-            <w:vAlign w:val="center"/>
-          </w:tcPr>
-          <w:p>
-            <w:pPr>
-              <w:pStyle w:val="13"/>
-              <w:jc w:val="center"/>
-              <w:rPr>
-                <w:rFonts w:ascii="Century Gothic" w:hAnsi="Century Gothic" w:cs="Arial"/>
-              </w:rPr>
-            </w:pPr>
-            <w:r>
-              <w:rPr>
-                <w:rFonts w:ascii="Century Gothic" w:hAnsi="Century Gothic" w:cs="Arial"/>
+            <w:vAlign w:val="top"/>
+          </w:tcPr>
+          <w:p>
+            <w:pPr>
+              <w:spacing w:after="0" w:line="240" w:lineRule="auto"/>
+              <w:rPr>
+                <w:rFonts w:ascii="Century Gothic" w:hAnsi="Century Gothic" w:cs="Arial"/>
+              </w:rPr>
+            </w:pPr>
+            <w:r>
+              <w:rPr>
+                <w:rFonts w:ascii="Century Gothic" w:hAnsi="Century Gothic"/>
               </w:rPr>
               <w:t>Analytical Skills</w:t>
             </w:r>
@@ -562,19 +561,18 @@
           <w:tcPr>
             <w:tcW w:w="850" w:type="dxa"/>
             <w:shd w:val="clear" w:color="auto" w:fill="auto"/>
-            <w:vAlign w:val="center"/>
-          </w:tcPr>
-          <w:p>
-            <w:pPr>
-              <w:pStyle w:val="13"/>
-              <w:jc w:val="center"/>
-              <w:rPr>
-                <w:rFonts w:ascii="Century Gothic" w:hAnsi="Century Gothic" w:cs="Arial"/>
-              </w:rPr>
-            </w:pPr>
-            <w:r>
-              <w:rPr>
-                <w:rFonts w:ascii="Century Gothic" w:hAnsi="Century Gothic" w:cs="Arial"/>
+            <w:vAlign w:val="top"/>
+          </w:tcPr>
+          <w:p>
+            <w:pPr>
+              <w:spacing w:after="0" w:line="240" w:lineRule="auto"/>
+              <w:rPr>
+                <w:rFonts w:ascii="Century Gothic" w:hAnsi="Century Gothic" w:cs="Arial"/>
+              </w:rPr>
+            </w:pPr>
+            <w:r>
+              <w:rPr>
+                <w:rFonts w:ascii="Century Gothic" w:hAnsi="Century Gothic"/>
               </w:rPr>
               <w:t>AG1</w:t>
             </w:r>
@@ -584,19 +582,20 @@
           <w:tcPr>
             <w:tcW w:w="12897" w:type="dxa"/>
             <w:shd w:val="clear" w:color="auto" w:fill="auto"/>
-          </w:tcPr>
-          <w:p>
-            <w:pPr>
-              <w:pStyle w:val="13"/>
-              <w:rPr>
-                <w:rFonts w:ascii="Century Gothic" w:hAnsi="Century Gothic" w:cs="Arial"/>
-              </w:rPr>
-            </w:pPr>
-            <w:r>
-              <w:rPr>
-                <w:rFonts w:ascii="Century Gothic" w:hAnsi="Century Gothic" w:cs="Arial"/>
-              </w:rPr>
-              <w:t>ITE Knowledge and Skills</w:t>
+            <w:vAlign w:val="top"/>
+          </w:tcPr>
+          <w:p>
+            <w:pPr>
+              <w:spacing w:after="0" w:line="240" w:lineRule="auto"/>
+              <w:rPr>
+                <w:rFonts w:ascii="Century Gothic" w:hAnsi="Century Gothic" w:cs="Arial"/>
+              </w:rPr>
+            </w:pPr>
+            <w:r>
+              <w:rPr>
+                <w:rFonts w:ascii="Century Gothic" w:hAnsi="Century Gothic"/>
+              </w:rPr>
+              <w:t>Use of ITE knowledge and skills to describe, conceptualize and solve problems based on available data.</w:t>
             </w:r>
           </w:p>
         </w:tc>
@@ -623,19 +622,18 @@
           <w:tcPr>
             <w:tcW w:w="2117" w:type="dxa"/>
             <w:shd w:val="clear" w:color="auto" w:fill="auto"/>
-            <w:vAlign w:val="center"/>
-          </w:tcPr>
-          <w:p>
-            <w:pPr>
-              <w:pStyle w:val="13"/>
-              <w:jc w:val="center"/>
-              <w:rPr>
-                <w:rFonts w:ascii="Century Gothic" w:hAnsi="Century Gothic" w:cs="Arial"/>
-              </w:rPr>
-            </w:pPr>
-            <w:r>
-              <w:rPr>
-                <w:rFonts w:ascii="Century Gothic" w:hAnsi="Century Gothic" w:cs="Arial"/>
+            <w:vAlign w:val="top"/>
+          </w:tcPr>
+          <w:p>
+            <w:pPr>
+              <w:spacing w:after="0" w:line="240" w:lineRule="auto"/>
+              <w:rPr>
+                <w:rFonts w:ascii="Century Gothic" w:hAnsi="Century Gothic" w:cs="Arial"/>
+              </w:rPr>
+            </w:pPr>
+            <w:r>
+              <w:rPr>
+                <w:rFonts w:ascii="Century Gothic" w:hAnsi="Century Gothic"/>
               </w:rPr>
               <w:t>Flexible</w:t>
             </w:r>
@@ -645,19 +643,18 @@
           <w:tcPr>
             <w:tcW w:w="850" w:type="dxa"/>
             <w:shd w:val="clear" w:color="auto" w:fill="auto"/>
-            <w:vAlign w:val="center"/>
-          </w:tcPr>
-          <w:p>
-            <w:pPr>
-              <w:pStyle w:val="13"/>
-              <w:jc w:val="center"/>
-              <w:rPr>
-                <w:rFonts w:ascii="Century Gothic" w:hAnsi="Century Gothic" w:cs="Arial"/>
-              </w:rPr>
-            </w:pPr>
-            <w:r>
-              <w:rPr>
-                <w:rFonts w:ascii="Century Gothic" w:hAnsi="Century Gothic" w:cs="Arial"/>
+            <w:vAlign w:val="top"/>
+          </w:tcPr>
+          <w:p>
+            <w:pPr>
+              <w:spacing w:after="0" w:line="240" w:lineRule="auto"/>
+              <w:rPr>
+                <w:rFonts w:ascii="Century Gothic" w:hAnsi="Century Gothic" w:cs="Arial"/>
+              </w:rPr>
+            </w:pPr>
+            <w:r>
+              <w:rPr>
+                <w:rFonts w:ascii="Century Gothic" w:hAnsi="Century Gothic"/>
               </w:rPr>
               <w:t>AG2</w:t>
             </w:r>
@@ -667,19 +664,20 @@
           <w:tcPr>
             <w:tcW w:w="12897" w:type="dxa"/>
             <w:shd w:val="clear" w:color="auto" w:fill="auto"/>
-          </w:tcPr>
-          <w:p>
-            <w:pPr>
-              <w:pStyle w:val="13"/>
-              <w:rPr>
-                <w:rFonts w:ascii="Century Gothic" w:hAnsi="Century Gothic" w:cs="Arial"/>
-              </w:rPr>
-            </w:pPr>
-            <w:r>
-              <w:rPr>
-                <w:rFonts w:ascii="Century Gothic" w:hAnsi="Century Gothic" w:cs="Arial"/>
-              </w:rPr>
-              <w:t>Adapt to changes</w:t>
+            <w:vAlign w:val="top"/>
+          </w:tcPr>
+          <w:p>
+            <w:pPr>
+              <w:spacing w:after="0" w:line="240" w:lineRule="auto"/>
+              <w:rPr>
+                <w:rFonts w:ascii="Century Gothic" w:hAnsi="Century Gothic" w:cs="Arial"/>
+              </w:rPr>
+            </w:pPr>
+            <w:r>
+              <w:rPr>
+                <w:rFonts w:ascii="Century Gothic" w:hAnsi="Century Gothic"/>
+              </w:rPr>
+              <w:t>Ability to adapt and respond to changes brought by modifications on requirements, available resources and circumstances.</w:t>
             </w:r>
           </w:p>
         </w:tc>
@@ -706,19 +704,18 @@
           <w:tcPr>
             <w:tcW w:w="2117" w:type="dxa"/>
             <w:shd w:val="clear" w:color="auto" w:fill="auto"/>
-            <w:vAlign w:val="center"/>
-          </w:tcPr>
-          <w:p>
-            <w:pPr>
-              <w:pStyle w:val="13"/>
-              <w:jc w:val="center"/>
-              <w:rPr>
-                <w:rFonts w:ascii="Century Gothic" w:hAnsi="Century Gothic" w:cs="Arial"/>
-              </w:rPr>
-            </w:pPr>
-            <w:r>
-              <w:rPr>
-                <w:rFonts w:ascii="Century Gothic" w:hAnsi="Century Gothic" w:cs="Arial"/>
+            <w:vAlign w:val="top"/>
+          </w:tcPr>
+          <w:p>
+            <w:pPr>
+              <w:spacing w:after="0" w:line="240" w:lineRule="auto"/>
+              <w:rPr>
+                <w:rFonts w:ascii="Century Gothic" w:hAnsi="Century Gothic" w:cs="Arial"/>
+              </w:rPr>
+            </w:pPr>
+            <w:r>
+              <w:rPr>
+                <w:rFonts w:ascii="Century Gothic" w:hAnsi="Century Gothic"/>
               </w:rPr>
               <w:t>Innovative</w:t>
             </w:r>
@@ -728,19 +725,18 @@
           <w:tcPr>
             <w:tcW w:w="850" w:type="dxa"/>
             <w:shd w:val="clear" w:color="auto" w:fill="auto"/>
-            <w:vAlign w:val="center"/>
-          </w:tcPr>
-          <w:p>
-            <w:pPr>
-              <w:pStyle w:val="13"/>
-              <w:jc w:val="center"/>
-              <w:rPr>
-                <w:rFonts w:ascii="Century Gothic" w:hAnsi="Century Gothic" w:cs="Arial"/>
-              </w:rPr>
-            </w:pPr>
-            <w:r>
-              <w:rPr>
-                <w:rFonts w:ascii="Century Gothic" w:hAnsi="Century Gothic" w:cs="Arial"/>
+            <w:vAlign w:val="top"/>
+          </w:tcPr>
+          <w:p>
+            <w:pPr>
+              <w:spacing w:after="0" w:line="240" w:lineRule="auto"/>
+              <w:rPr>
+                <w:rFonts w:ascii="Century Gothic" w:hAnsi="Century Gothic" w:cs="Arial"/>
+              </w:rPr>
+            </w:pPr>
+            <w:r>
+              <w:rPr>
+                <w:rFonts w:ascii="Century Gothic" w:hAnsi="Century Gothic"/>
               </w:rPr>
               <w:t>AG3</w:t>
             </w:r>
@@ -750,19 +746,20 @@
           <w:tcPr>
             <w:tcW w:w="12897" w:type="dxa"/>
             <w:shd w:val="clear" w:color="auto" w:fill="auto"/>
-          </w:tcPr>
-          <w:p>
-            <w:pPr>
-              <w:pStyle w:val="13"/>
-              <w:rPr>
-                <w:rFonts w:ascii="Century Gothic" w:hAnsi="Century Gothic" w:cs="Arial"/>
-              </w:rPr>
-            </w:pPr>
-            <w:r>
-              <w:rPr>
-                <w:rFonts w:ascii="Century Gothic" w:hAnsi="Century Gothic" w:cs="Arial"/>
-              </w:rPr>
-              <w:t>Creative</w:t>
+            <w:vAlign w:val="top"/>
+          </w:tcPr>
+          <w:p>
+            <w:pPr>
+              <w:spacing w:after="0" w:line="240" w:lineRule="auto"/>
+              <w:rPr>
+                <w:rFonts w:ascii="Century Gothic" w:hAnsi="Century Gothic" w:cs="Arial"/>
+              </w:rPr>
+            </w:pPr>
+            <w:r>
+              <w:rPr>
+                <w:rFonts w:ascii="Century Gothic" w:hAnsi="Century Gothic"/>
+              </w:rPr>
+              <w:t>Competence in introducing new ideas through original and creative ways.</w:t>
             </w:r>
           </w:p>
         </w:tc>
@@ -789,19 +786,18 @@
           <w:tcPr>
             <w:tcW w:w="2117" w:type="dxa"/>
             <w:shd w:val="clear" w:color="auto" w:fill="auto"/>
-            <w:vAlign w:val="center"/>
-          </w:tcPr>
-          <w:p>
-            <w:pPr>
-              <w:pStyle w:val="13"/>
-              <w:jc w:val="center"/>
-              <w:rPr>
-                <w:rFonts w:ascii="Century Gothic" w:hAnsi="Century Gothic" w:cs="Arial"/>
-              </w:rPr>
-            </w:pPr>
-            <w:r>
-              <w:rPr>
-                <w:rFonts w:ascii="Century Gothic" w:hAnsi="Century Gothic" w:cs="Arial"/>
+            <w:vAlign w:val="top"/>
+          </w:tcPr>
+          <w:p>
+            <w:pPr>
+              <w:spacing w:after="0" w:line="240" w:lineRule="auto"/>
+              <w:rPr>
+                <w:rFonts w:ascii="Century Gothic" w:hAnsi="Century Gothic" w:cs="Arial"/>
+              </w:rPr>
+            </w:pPr>
+            <w:r>
+              <w:rPr>
+                <w:rFonts w:ascii="Century Gothic" w:hAnsi="Century Gothic"/>
               </w:rPr>
               <w:t>Team Work</w:t>
             </w:r>
@@ -811,19 +807,18 @@
           <w:tcPr>
             <w:tcW w:w="850" w:type="dxa"/>
             <w:shd w:val="clear" w:color="auto" w:fill="auto"/>
-            <w:vAlign w:val="center"/>
-          </w:tcPr>
-          <w:p>
-            <w:pPr>
-              <w:pStyle w:val="13"/>
-              <w:jc w:val="center"/>
-              <w:rPr>
-                <w:rFonts w:ascii="Century Gothic" w:hAnsi="Century Gothic" w:cs="Arial"/>
-              </w:rPr>
-            </w:pPr>
-            <w:r>
-              <w:rPr>
-                <w:rFonts w:ascii="Century Gothic" w:hAnsi="Century Gothic" w:cs="Arial"/>
+            <w:vAlign w:val="top"/>
+          </w:tcPr>
+          <w:p>
+            <w:pPr>
+              <w:spacing w:after="0" w:line="240" w:lineRule="auto"/>
+              <w:rPr>
+                <w:rFonts w:ascii="Century Gothic" w:hAnsi="Century Gothic" w:cs="Arial"/>
+              </w:rPr>
+            </w:pPr>
+            <w:r>
+              <w:rPr>
+                <w:rFonts w:ascii="Century Gothic" w:hAnsi="Century Gothic"/>
               </w:rPr>
               <w:t>AG4</w:t>
             </w:r>
@@ -833,19 +828,20 @@
           <w:tcPr>
             <w:tcW w:w="12897" w:type="dxa"/>
             <w:shd w:val="clear" w:color="auto" w:fill="auto"/>
-          </w:tcPr>
-          <w:p>
-            <w:pPr>
-              <w:pStyle w:val="13"/>
-              <w:rPr>
-                <w:rFonts w:ascii="Century Gothic" w:hAnsi="Century Gothic" w:cs="Arial"/>
-              </w:rPr>
-            </w:pPr>
-            <w:r>
-              <w:rPr>
-                <w:rFonts w:ascii="Century Gothic" w:hAnsi="Century Gothic" w:cs="Arial"/>
-              </w:rPr>
-              <w:t>Work productively in teams and leadership skills</w:t>
+            <w:vAlign w:val="top"/>
+          </w:tcPr>
+          <w:p>
+            <w:pPr>
+              <w:spacing w:after="0" w:line="240" w:lineRule="auto"/>
+              <w:rPr>
+                <w:rFonts w:ascii="Century Gothic" w:hAnsi="Century Gothic" w:cs="Arial"/>
+              </w:rPr>
+            </w:pPr>
+            <w:r>
+              <w:rPr>
+                <w:rFonts w:ascii="Century Gothic" w:hAnsi="Century Gothic"/>
+              </w:rPr>
+              <w:t>Ability to work productively as a member of a team; manifestation of leadership skills.</w:t>
             </w:r>
           </w:p>
         </w:tc>
@@ -872,19 +868,18 @@
           <w:tcPr>
             <w:tcW w:w="2117" w:type="dxa"/>
             <w:shd w:val="clear" w:color="auto" w:fill="auto"/>
-            <w:vAlign w:val="center"/>
-          </w:tcPr>
-          <w:p>
-            <w:pPr>
-              <w:pStyle w:val="13"/>
-              <w:jc w:val="center"/>
-              <w:rPr>
-                <w:rFonts w:ascii="Century Gothic" w:hAnsi="Century Gothic" w:cs="Arial"/>
-              </w:rPr>
-            </w:pPr>
-            <w:r>
-              <w:rPr>
-                <w:rFonts w:ascii="Century Gothic" w:hAnsi="Century Gothic" w:cs="Arial"/>
+            <w:vAlign w:val="top"/>
+          </w:tcPr>
+          <w:p>
+            <w:pPr>
+              <w:spacing w:after="0" w:line="240" w:lineRule="auto"/>
+              <w:rPr>
+                <w:rFonts w:ascii="Century Gothic" w:hAnsi="Century Gothic" w:cs="Arial"/>
+              </w:rPr>
+            </w:pPr>
+            <w:r>
+              <w:rPr>
+                <w:rFonts w:ascii="Century Gothic" w:hAnsi="Century Gothic"/>
               </w:rPr>
               <w:t>Ethical Behavior &amp; Practices</w:t>
             </w:r>
@@ -894,19 +889,18 @@
           <w:tcPr>
             <w:tcW w:w="850" w:type="dxa"/>
             <w:shd w:val="clear" w:color="auto" w:fill="auto"/>
-            <w:vAlign w:val="center"/>
-          </w:tcPr>
-          <w:p>
-            <w:pPr>
-              <w:pStyle w:val="13"/>
-              <w:jc w:val="center"/>
-              <w:rPr>
-                <w:rFonts w:ascii="Century Gothic" w:hAnsi="Century Gothic" w:cs="Arial"/>
-              </w:rPr>
-            </w:pPr>
-            <w:r>
-              <w:rPr>
-                <w:rFonts w:ascii="Century Gothic" w:hAnsi="Century Gothic" w:cs="Arial"/>
+            <w:vAlign w:val="top"/>
+          </w:tcPr>
+          <w:p>
+            <w:pPr>
+              <w:spacing w:after="0" w:line="240" w:lineRule="auto"/>
+              <w:rPr>
+                <w:rFonts w:ascii="Century Gothic" w:hAnsi="Century Gothic" w:cs="Arial"/>
+              </w:rPr>
+            </w:pPr>
+            <w:r>
+              <w:rPr>
+                <w:rFonts w:ascii="Century Gothic" w:hAnsi="Century Gothic"/>
               </w:rPr>
               <w:t>AG5</w:t>
             </w:r>
@@ -916,19 +910,20 @@
           <w:tcPr>
             <w:tcW w:w="12897" w:type="dxa"/>
             <w:shd w:val="clear" w:color="auto" w:fill="auto"/>
-          </w:tcPr>
-          <w:p>
-            <w:pPr>
-              <w:pStyle w:val="13"/>
-              <w:rPr>
-                <w:rFonts w:ascii="Century Gothic" w:hAnsi="Century Gothic" w:cs="Arial"/>
-              </w:rPr>
-            </w:pPr>
-            <w:r>
-              <w:rPr>
-                <w:rFonts w:ascii="Century Gothic" w:hAnsi="Century Gothic" w:cs="Arial"/>
-              </w:rPr>
-              <w:t>Ethical behavior</w:t>
+            <w:vAlign w:val="top"/>
+          </w:tcPr>
+          <w:p>
+            <w:pPr>
+              <w:spacing w:after="0" w:line="240" w:lineRule="auto"/>
+              <w:rPr>
+                <w:rFonts w:ascii="Century Gothic" w:hAnsi="Century Gothic" w:cs="Arial"/>
+              </w:rPr>
+            </w:pPr>
+            <w:r>
+              <w:rPr>
+                <w:rFonts w:ascii="Century Gothic" w:hAnsi="Century Gothic"/>
+              </w:rPr>
+              <w:t>Acting in ways consistent with the norms of society, industries and individuals.</w:t>
             </w:r>
           </w:p>
         </w:tc>
@@ -5317,7 +5312,7 @@
                 <w:rFonts w:ascii="Century Gothic" w:hAnsi="Century Gothic" w:cs="Arial"/>
                 <w:lang w:val="en-US"/>
               </w:rPr>
-              <w:t>B1, W1</w:t>
+              <w:t>B1, W1, W4, W5</w:t>
             </w:r>
           </w:p>
         </w:tc>
@@ -5631,8 +5626,6 @@
               </w:rPr>
               <w:t>.</w:t>
             </w:r>
-            <w:bookmarkStart w:id="0" w:name="_GoBack"/>
-            <w:bookmarkEnd w:id="0"/>
             <w:r>
               <w:rPr>
                 <w:rFonts w:ascii="Century Gothic" w:hAnsi="Century Gothic" w:cs="Arial"/>
@@ -6465,8 +6458,16 @@
               <w:pStyle w:val="13"/>
               <w:rPr>
                 <w:rFonts w:ascii="Century Gothic" w:hAnsi="Century Gothic" w:cs="Arial"/>
-              </w:rPr>
-            </w:pPr>
+                <w:lang w:val="en-US"/>
+              </w:rPr>
+            </w:pPr>
+            <w:r>
+              <w:rPr>
+                <w:rFonts w:ascii="Century Gothic" w:hAnsi="Century Gothic" w:cs="Arial"/>
+                <w:lang w:val="en-US"/>
+              </w:rPr>
+              <w:t xml:space="preserve">B1, B2,  W1, W2, W3, W4, W5 </w:t>
+            </w:r>
           </w:p>
         </w:tc>
         <w:tc>
@@ -6656,9 +6657,118 @@
           <w:p>
             <w:pPr>
               <w:pStyle w:val="13"/>
-              <w:ind w:left="360"/>
-              <w:rPr>
-                <w:rFonts w:ascii="Century Gothic" w:hAnsi="Century Gothic" w:cs="Arial"/>
+              <w:rPr>
+                <w:rFonts w:ascii="Century Gothic" w:hAnsi="Century Gothic" w:cs="Arial"/>
+                <w:lang w:val="en-US"/>
+              </w:rPr>
+            </w:pPr>
+            <w:r>
+              <w:rPr>
+                <w:rFonts w:ascii="Century Gothic" w:hAnsi="Century Gothic" w:cs="Arial"/>
+                <w:lang w:val="en-US"/>
+              </w:rPr>
+              <w:t>Act05. Website Project: Internet Cafe</w:t>
+            </w:r>
+          </w:p>
+          <w:p>
+            <w:pPr>
+              <w:pStyle w:val="13"/>
+              <w:rPr>
+                <w:rFonts w:ascii="Century Gothic" w:hAnsi="Century Gothic" w:cs="Arial"/>
+                <w:lang w:val="en-US"/>
+              </w:rPr>
+            </w:pPr>
+          </w:p>
+          <w:p>
+            <w:pPr>
+              <w:pStyle w:val="13"/>
+              <w:rPr>
+                <w:rFonts w:ascii="Century Gothic" w:hAnsi="Century Gothic" w:cs="Arial"/>
+                <w:lang w:val="en-US"/>
+              </w:rPr>
+            </w:pPr>
+            <w:r>
+              <w:rPr>
+                <w:rFonts w:ascii="Century Gothic" w:hAnsi="Century Gothic" w:cs="Arial"/>
+                <w:lang w:val="en-US"/>
+              </w:rPr>
+              <w:t>Act06. Website Project: School Website</w:t>
+            </w:r>
+          </w:p>
+          <w:p>
+            <w:pPr>
+              <w:pStyle w:val="13"/>
+              <w:rPr>
+                <w:rFonts w:ascii="Century Gothic" w:hAnsi="Century Gothic" w:cs="Arial"/>
+                <w:lang w:val="en-US"/>
+              </w:rPr>
+            </w:pPr>
+          </w:p>
+          <w:p>
+            <w:pPr>
+              <w:pStyle w:val="13"/>
+              <w:rPr>
+                <w:rFonts w:ascii="Century Gothic" w:hAnsi="Century Gothic" w:cs="Arial"/>
+                <w:lang w:val="en-US"/>
+              </w:rPr>
+            </w:pPr>
+            <w:r>
+              <w:rPr>
+                <w:rFonts w:ascii="Century Gothic" w:hAnsi="Century Gothic" w:cs="Arial"/>
+                <w:lang w:val="en-US"/>
+              </w:rPr>
+              <w:t>Act07. Website Project: Organization Website</w:t>
+            </w:r>
+          </w:p>
+          <w:p>
+            <w:pPr>
+              <w:pStyle w:val="13"/>
+              <w:rPr>
+                <w:rFonts w:ascii="Century Gothic" w:hAnsi="Century Gothic" w:cs="Arial"/>
+                <w:lang w:val="en-US"/>
+              </w:rPr>
+            </w:pPr>
+          </w:p>
+          <w:p>
+            <w:pPr>
+              <w:pStyle w:val="13"/>
+              <w:rPr>
+                <w:rFonts w:ascii="Century Gothic" w:hAnsi="Century Gothic" w:cs="Arial"/>
+                <w:lang w:val="en-US"/>
+              </w:rPr>
+            </w:pPr>
+            <w:r>
+              <w:rPr>
+                <w:rFonts w:ascii="Century Gothic" w:hAnsi="Century Gothic" w:cs="Arial"/>
+                <w:lang w:val="en-US"/>
+              </w:rPr>
+              <w:t>*Github collaboration required for students.</w:t>
+            </w:r>
+          </w:p>
+          <w:p>
+            <w:pPr>
+              <w:pStyle w:val="13"/>
+              <w:rPr>
+                <w:rFonts w:ascii="Century Gothic" w:hAnsi="Century Gothic" w:cs="Arial"/>
+                <w:lang w:val="en-US"/>
+              </w:rPr>
+            </w:pPr>
+          </w:p>
+          <w:p>
+            <w:pPr>
+              <w:pStyle w:val="13"/>
+              <w:rPr>
+                <w:rFonts w:ascii="Century Gothic" w:hAnsi="Century Gothic" w:cs="Arial"/>
+                <w:lang w:val="en-US"/>
+              </w:rPr>
+            </w:pPr>
+          </w:p>
+          <w:p>
+            <w:pPr>
+              <w:pStyle w:val="13"/>
+              <w:rPr>
+                <w:rFonts w:ascii="Century Gothic" w:hAnsi="Century Gothic" w:cs="Arial"/>
+                <w:lang w:val="en-US"/>
               </w:rPr>
             </w:pPr>
           </w:p>
@@ -6674,8 +6784,32 @@
               <w:pStyle w:val="13"/>
               <w:rPr>
                 <w:rFonts w:ascii="Century Gothic" w:hAnsi="Century Gothic" w:cs="Arial"/>
-              </w:rPr>
-            </w:pPr>
+                <w:lang w:val="en-US"/>
+              </w:rPr>
+            </w:pPr>
+            <w:r>
+              <w:rPr>
+                <w:rFonts w:ascii="Century Gothic" w:hAnsi="Century Gothic" w:cs="Arial"/>
+                <w:lang w:val="en-US"/>
+              </w:rPr>
+              <w:t>C02</w:t>
+            </w:r>
+          </w:p>
+          <w:p>
+            <w:pPr>
+              <w:pStyle w:val="13"/>
+              <w:rPr>
+                <w:rFonts w:ascii="Century Gothic" w:hAnsi="Century Gothic" w:cs="Arial"/>
+                <w:lang w:val="en-US"/>
+              </w:rPr>
+            </w:pPr>
+            <w:r>
+              <w:rPr>
+                <w:rFonts w:ascii="Century Gothic" w:hAnsi="Century Gothic" w:cs="Arial"/>
+                <w:lang w:val="en-US"/>
+              </w:rPr>
+              <w:t>C03</w:t>
+            </w:r>
           </w:p>
         </w:tc>
       </w:tr>
@@ -7183,6 +7317,13 @@
                 <w:rFonts w:ascii="Century Gothic" w:hAnsi="Century Gothic" w:cs="Arial"/>
               </w:rPr>
             </w:pPr>
+            <w:r>
+              <w:rPr>
+                <w:rFonts w:ascii="Century Gothic" w:hAnsi="Century Gothic" w:cs="Arial"/>
+                <w:lang w:val="en-US"/>
+              </w:rPr>
+              <w:t xml:space="preserve">B1, B2,  B3, W1, W2, W3, W4, W5 </w:t>
+            </w:r>
           </w:p>
         </w:tc>
         <w:tc>
@@ -7387,8 +7528,132 @@
               <w:pStyle w:val="13"/>
               <w:rPr>
                 <w:rFonts w:ascii="Century Gothic" w:hAnsi="Century Gothic" w:cs="Arial"/>
-              </w:rPr>
-            </w:pPr>
+                <w:lang w:val="en-US"/>
+              </w:rPr>
+            </w:pPr>
+            <w:r>
+              <w:rPr>
+                <w:rFonts w:ascii="Century Gothic" w:hAnsi="Century Gothic" w:cs="Arial"/>
+                <w:lang w:val="en-US"/>
+              </w:rPr>
+              <w:t>Act 08. CodeCademy: PHP</w:t>
+            </w:r>
+          </w:p>
+          <w:p>
+            <w:pPr>
+              <w:pStyle w:val="13"/>
+              <w:rPr>
+                <w:rFonts w:ascii="Century Gothic" w:hAnsi="Century Gothic" w:cs="Arial"/>
+                <w:lang w:val="en-US"/>
+              </w:rPr>
+            </w:pPr>
+          </w:p>
+          <w:p>
+            <w:pPr>
+              <w:pStyle w:val="13"/>
+              <w:rPr>
+                <w:rFonts w:ascii="Century Gothic" w:hAnsi="Century Gothic" w:cs="Arial"/>
+                <w:lang w:val="en-US"/>
+              </w:rPr>
+            </w:pPr>
+            <w:r>
+              <w:rPr>
+                <w:rFonts w:ascii="Century Gothic" w:hAnsi="Century Gothic" w:cs="Arial"/>
+                <w:lang w:val="en-US"/>
+              </w:rPr>
+              <w:t>Act09. PHP Exercises</w:t>
+            </w:r>
+          </w:p>
+          <w:p>
+            <w:pPr>
+              <w:pStyle w:val="13"/>
+              <w:rPr>
+                <w:rFonts w:ascii="Century Gothic" w:hAnsi="Century Gothic" w:cs="Arial"/>
+                <w:lang w:val="en-US"/>
+              </w:rPr>
+            </w:pPr>
+          </w:p>
+          <w:p>
+            <w:pPr>
+              <w:pStyle w:val="13"/>
+              <w:rPr>
+                <w:rFonts w:ascii="Century Gothic" w:hAnsi="Century Gothic" w:cs="Arial"/>
+                <w:lang w:val="en-US"/>
+              </w:rPr>
+            </w:pPr>
+            <w:r>
+              <w:rPr>
+                <w:rFonts w:ascii="Century Gothic" w:hAnsi="Century Gothic" w:cs="Arial"/>
+                <w:lang w:val="en-US"/>
+              </w:rPr>
+              <w:t>Act10. PHP and MySql: SImple Blog</w:t>
+            </w:r>
+          </w:p>
+          <w:p>
+            <w:pPr>
+              <w:pStyle w:val="13"/>
+              <w:rPr>
+                <w:rFonts w:ascii="Century Gothic" w:hAnsi="Century Gothic" w:cs="Arial"/>
+                <w:lang w:val="en-US"/>
+              </w:rPr>
+            </w:pPr>
+          </w:p>
+          <w:p>
+            <w:pPr>
+              <w:pStyle w:val="13"/>
+              <w:rPr>
+                <w:rFonts w:ascii="Century Gothic" w:hAnsi="Century Gothic" w:cs="Arial"/>
+                <w:lang w:val="en-US"/>
+              </w:rPr>
+            </w:pPr>
+            <w:r>
+              <w:rPr>
+                <w:rFonts w:ascii="Century Gothic" w:hAnsi="Century Gothic" w:cs="Arial"/>
+                <w:lang w:val="en-US"/>
+              </w:rPr>
+              <w:t>Act11. PHP and MySql: Forum Website</w:t>
+            </w:r>
+          </w:p>
+          <w:p>
+            <w:pPr>
+              <w:pStyle w:val="13"/>
+              <w:rPr>
+                <w:rFonts w:ascii="Century Gothic" w:hAnsi="Century Gothic" w:cs="Arial"/>
+                <w:lang w:val="en-US"/>
+              </w:rPr>
+            </w:pPr>
+          </w:p>
+          <w:p>
+            <w:pPr>
+              <w:pStyle w:val="13"/>
+              <w:rPr>
+                <w:rFonts w:ascii="Century Gothic" w:hAnsi="Century Gothic" w:cs="Arial"/>
+                <w:lang w:val="en-US"/>
+              </w:rPr>
+            </w:pPr>
+            <w:r>
+              <w:rPr>
+                <w:rFonts w:ascii="Century Gothic" w:hAnsi="Century Gothic" w:cs="Arial"/>
+                <w:lang w:val="en-US"/>
+              </w:rPr>
+              <w:t>Act 12. Web Publishing</w:t>
+            </w:r>
+          </w:p>
+          <w:p>
+            <w:pPr>
+              <w:pStyle w:val="13"/>
+              <w:rPr>
+                <w:rFonts w:ascii="Century Gothic" w:hAnsi="Century Gothic" w:cs="Arial"/>
+                <w:lang w:val="en-US"/>
+              </w:rPr>
+            </w:pPr>
+            <w:r>
+              <w:rPr>
+                <w:rFonts w:ascii="Century Gothic" w:hAnsi="Century Gothic" w:cs="Arial"/>
+                <w:lang w:val="en-US"/>
+              </w:rPr>
+              <w:t>\</w:t>
+            </w:r>
           </w:p>
         </w:tc>
         <w:tc>
@@ -7403,8 +7668,50 @@
               <w:jc w:val="center"/>
               <w:rPr>
                 <w:rFonts w:ascii="Century Gothic" w:hAnsi="Century Gothic" w:cs="Arial"/>
-              </w:rPr>
-            </w:pPr>
+                <w:lang w:val="en-US"/>
+              </w:rPr>
+            </w:pPr>
+            <w:r>
+              <w:rPr>
+                <w:rFonts w:ascii="Century Gothic" w:hAnsi="Century Gothic" w:cs="Arial"/>
+                <w:lang w:val="en-US"/>
+              </w:rPr>
+              <w:t>C01</w:t>
+            </w:r>
+          </w:p>
+          <w:p>
+            <w:pPr>
+              <w:pStyle w:val="13"/>
+              <w:jc w:val="center"/>
+              <w:rPr>
+                <w:rFonts w:ascii="Century Gothic" w:hAnsi="Century Gothic" w:cs="Arial"/>
+                <w:lang w:val="en-US"/>
+              </w:rPr>
+            </w:pPr>
+            <w:r>
+              <w:rPr>
+                <w:rFonts w:ascii="Century Gothic" w:hAnsi="Century Gothic" w:cs="Arial"/>
+                <w:lang w:val="en-US"/>
+              </w:rPr>
+              <w:t>C02</w:t>
+            </w:r>
+          </w:p>
+          <w:p>
+            <w:pPr>
+              <w:pStyle w:val="13"/>
+              <w:jc w:val="center"/>
+              <w:rPr>
+                <w:rFonts w:ascii="Century Gothic" w:hAnsi="Century Gothic" w:cs="Arial"/>
+                <w:lang w:val="en-US"/>
+              </w:rPr>
+            </w:pPr>
+            <w:r>
+              <w:rPr>
+                <w:rFonts w:ascii="Century Gothic" w:hAnsi="Century Gothic" w:cs="Arial"/>
+                <w:lang w:val="en-US"/>
+              </w:rPr>
+              <w:t>C03</w:t>
+            </w:r>
           </w:p>
         </w:tc>
       </w:tr>
@@ -7683,7 +7990,7 @@
               <w:rPr>
                 <w:rFonts w:ascii="Century Gothic" w:hAnsi="Century Gothic" w:cs="Arial"/>
               </w:rPr>
-              <w:t>Textbook</w:t>
+              <w:t>Books</w:t>
             </w:r>
           </w:p>
         </w:tc>
@@ -7708,7 +8015,7 @@
               <w:rPr>
                 <w:rFonts w:ascii="Century Gothic" w:hAnsi="Century Gothic" w:cs="Arial"/>
               </w:rPr>
-              <w:t>T1</w:t>
+              <w:t>B1</w:t>
             </w:r>
           </w:p>
         </w:tc>
@@ -7722,13 +8029,22 @@
           </w:tcPr>
           <w:p>
             <w:pPr>
-              <w:jc w:val="both"/>
-              <w:rPr>
-                <w:rFonts w:ascii="Century Gothic" w:hAnsi="Century Gothic" w:cs="Arial"/>
-                <w:sz w:val="22"/>
-                <w:szCs w:val="22"/>
-              </w:rPr>
-            </w:pPr>
+              <w:rPr>
+                <w:rFonts w:ascii="Century Gothic" w:hAnsi="Century Gothic"/>
+                <w:sz w:val="22"/>
+                <w:szCs w:val="22"/>
+                <w:lang w:val="en-US"/>
+              </w:rPr>
+            </w:pPr>
+            <w:r>
+              <w:rPr>
+                <w:rFonts w:ascii="Century Gothic" w:hAnsi="Century Gothic"/>
+                <w:sz w:val="22"/>
+                <w:szCs w:val="22"/>
+                <w:lang w:val="en-US"/>
+              </w:rPr>
+              <w:t>Joel Sklar. Principles of Web Design</w:t>
+            </w:r>
           </w:p>
         </w:tc>
       </w:tr>
@@ -7753,27 +8069,26 @@
         <w:tc>
           <w:tcPr>
             <w:tcW w:w="2079" w:type="dxa"/>
-            <w:shd w:val="clear" w:color="auto" w:fill="auto"/>
-          </w:tcPr>
-          <w:p>
-            <w:pPr>
-              <w:pStyle w:val="13"/>
-              <w:rPr>
-                <w:rFonts w:ascii="Century Gothic" w:hAnsi="Century Gothic" w:cs="Arial"/>
-              </w:rPr>
-            </w:pPr>
-            <w:r>
-              <w:rPr>
-                <w:rFonts w:ascii="Century Gothic" w:hAnsi="Century Gothic" w:cs="Arial"/>
-              </w:rPr>
-              <w:t>Books</w:t>
-            </w:r>
+            <w:tcBorders>
+              <w:top w:val="single" w:color="000000" w:sz="4" w:space="0"/>
+              <w:bottom w:val="single" w:color="000000" w:sz="4" w:space="0"/>
+            </w:tcBorders>
+            <w:shd w:val="clear" w:color="auto" w:fill="auto"/>
+          </w:tcPr>
+          <w:p>
+            <w:pPr>
+              <w:pStyle w:val="13"/>
+              <w:rPr>
+                <w:rFonts w:ascii="Century Gothic" w:hAnsi="Century Gothic" w:cs="Arial"/>
+              </w:rPr>
+            </w:pPr>
           </w:p>
         </w:tc>
         <w:tc>
           <w:tcPr>
             <w:tcW w:w="1554" w:type="dxa"/>
             <w:tcBorders>
+              <w:top w:val="single" w:color="000000" w:sz="4" w:space="0"/>
               <w:bottom w:val="single" w:color="000000" w:sz="4" w:space="0"/>
             </w:tcBorders>
             <w:shd w:val="clear" w:color="auto" w:fill="auto"/>
@@ -7785,13 +8100,15 @@
               <w:jc w:val="center"/>
               <w:rPr>
                 <w:rFonts w:ascii="Century Gothic" w:hAnsi="Century Gothic" w:cs="Arial"/>
-              </w:rPr>
-            </w:pPr>
-            <w:r>
-              <w:rPr>
-                <w:rFonts w:ascii="Century Gothic" w:hAnsi="Century Gothic" w:cs="Arial"/>
-              </w:rPr>
-              <w:t>B1</w:t>
+                <w:lang w:val="en-US"/>
+              </w:rPr>
+            </w:pPr>
+            <w:r>
+              <w:rPr>
+                <w:rFonts w:ascii="Century Gothic" w:hAnsi="Century Gothic" w:cs="Arial"/>
+                <w:lang w:val="en-US"/>
+              </w:rPr>
+              <w:t>B2</w:t>
             </w:r>
           </w:p>
         </w:tc>
@@ -7799,14 +8116,18 @@
           <w:tcPr>
             <w:tcW w:w="12197" w:type="dxa"/>
             <w:tcBorders>
+              <w:top w:val="single" w:color="000000" w:sz="4" w:space="0"/>
               <w:bottom w:val="single" w:color="000000" w:sz="4" w:space="0"/>
             </w:tcBorders>
             <w:shd w:val="clear" w:color="auto" w:fill="auto"/>
           </w:tcPr>
           <w:p>
             <w:pPr>
-              <w:rPr>
-                <w:rFonts w:ascii="Century Gothic" w:hAnsi="Century Gothic"/>
+              <w:shd w:val="clear" w:color="auto" w:fill="FFFFFF"/>
+              <w:spacing w:before="100" w:beforeAutospacing="1" w:after="24" w:line="336" w:lineRule="atLeast"/>
+              <w:rPr>
+                <w:rFonts w:ascii="Century Gothic" w:hAnsi="Century Gothic" w:cs="Arial"/>
+                <w:color w:val="252525"/>
                 <w:sz w:val="22"/>
                 <w:szCs w:val="22"/>
                 <w:lang w:val="en-US"/>
@@ -7814,12 +8135,13 @@
             </w:pPr>
             <w:r>
               <w:rPr>
-                <w:rFonts w:ascii="Century Gothic" w:hAnsi="Century Gothic"/>
+                <w:rFonts w:hint="default" w:ascii="Century Gothic" w:hAnsi="Century Gothic" w:cs="Arial"/>
+                <w:color w:val="252525"/>
                 <w:sz w:val="22"/>
                 <w:szCs w:val="22"/>
                 <w:lang w:val="en-US"/>
               </w:rPr>
-              <w:t>Joel Sklar. Principles of Web Design</w:t>
+              <w:t xml:space="preserve">Web Development and Design Foundations with HTML5 (7th Edition) By Terry Felke-Morris </w:t>
             </w:r>
           </w:p>
         </w:tc>
@@ -7858,12 +8180,6 @@
                 <w:rFonts w:ascii="Century Gothic" w:hAnsi="Century Gothic" w:cs="Arial"/>
               </w:rPr>
             </w:pPr>
-            <w:r>
-              <w:rPr>
-                <w:rFonts w:ascii="Century Gothic" w:hAnsi="Century Gothic" w:cs="Arial"/>
-              </w:rPr>
-              <w:t>Websites</w:t>
-            </w:r>
           </w:p>
         </w:tc>
         <w:tc>
@@ -7882,13 +8198,15 @@
               <w:jc w:val="center"/>
               <w:rPr>
                 <w:rFonts w:ascii="Century Gothic" w:hAnsi="Century Gothic" w:cs="Arial"/>
-              </w:rPr>
-            </w:pPr>
-            <w:r>
-              <w:rPr>
-                <w:rFonts w:ascii="Century Gothic" w:hAnsi="Century Gothic" w:cs="Arial"/>
-              </w:rPr>
-              <w:t>W1</w:t>
+                <w:lang w:val="en-US"/>
+              </w:rPr>
+            </w:pPr>
+            <w:r>
+              <w:rPr>
+                <w:rFonts w:ascii="Century Gothic" w:hAnsi="Century Gothic" w:cs="Arial"/>
+                <w:lang w:val="en-US"/>
+              </w:rPr>
+              <w:t>B3</w:t>
             </w:r>
           </w:p>
         </w:tc>
@@ -7906,23 +8224,13 @@
               <w:shd w:val="clear" w:color="auto" w:fill="FFFFFF"/>
               <w:spacing w:before="100" w:beforeAutospacing="1" w:after="24" w:line="336" w:lineRule="atLeast"/>
               <w:rPr>
-                <w:rFonts w:ascii="Century Gothic" w:hAnsi="Century Gothic" w:cs="Arial"/>
-                <w:color w:val="252525"/>
-                <w:sz w:val="22"/>
-                <w:szCs w:val="22"/>
-                <w:lang w:val="en-US"/>
-              </w:rPr>
-            </w:pPr>
-            <w:r>
-              <w:rPr>
                 <w:rFonts w:hint="default" w:ascii="Century Gothic" w:hAnsi="Century Gothic" w:cs="Arial"/>
                 <w:color w:val="252525"/>
                 <w:sz w:val="22"/>
                 <w:szCs w:val="22"/>
                 <w:lang w:val="en-US"/>
               </w:rPr>
-              <w:fldChar w:fldCharType="begin"/>
-            </w:r>
+            </w:pPr>
             <w:r>
               <w:rPr>
                 <w:rFonts w:hint="default" w:ascii="Century Gothic" w:hAnsi="Century Gothic" w:cs="Arial"/>
@@ -7931,38 +8239,7 @@
                 <w:szCs w:val="22"/>
                 <w:lang w:val="en-US"/>
               </w:rPr>
-              <w:instrText xml:space="preserve"> HYPERLINK "https://www.codecademy.com/learn/learn-html" </w:instrText>
-            </w:r>
-            <w:r>
-              <w:rPr>
-                <w:rFonts w:hint="default" w:ascii="Century Gothic" w:hAnsi="Century Gothic" w:cs="Arial"/>
-                <w:color w:val="252525"/>
-                <w:sz w:val="22"/>
-                <w:szCs w:val="22"/>
-                <w:lang w:val="en-US"/>
-              </w:rPr>
-              <w:fldChar w:fldCharType="separate"/>
-            </w:r>
-            <w:r>
-              <w:rPr>
-                <w:rStyle w:val="9"/>
-                <w:rFonts w:hint="default" w:ascii="Century Gothic" w:hAnsi="Century Gothic" w:cs="Arial"/>
-                <w:color w:val="252525"/>
-                <w:sz w:val="22"/>
-                <w:szCs w:val="22"/>
-                <w:lang w:val="en-US"/>
-              </w:rPr>
-              <w:t>https://www.codecademy.com/learn/learn-html</w:t>
-            </w:r>
-            <w:r>
-              <w:rPr>
-                <w:rFonts w:hint="default" w:ascii="Century Gothic" w:hAnsi="Century Gothic" w:cs="Arial"/>
-                <w:color w:val="252525"/>
-                <w:sz w:val="22"/>
-                <w:szCs w:val="22"/>
-                <w:lang w:val="en-US"/>
-              </w:rPr>
-              <w:fldChar w:fldCharType="end"/>
+              <w:t>HTML5 &amp; CSS3 Visual QuickStart Guide (7th Edition) by Elizabeth Castro, Bruce Hyslop</w:t>
             </w:r>
           </w:p>
         </w:tc>
@@ -7990,17 +8267,23 @@
             <w:tcW w:w="2079" w:type="dxa"/>
             <w:tcBorders>
               <w:top w:val="single" w:color="000000" w:sz="4" w:space="0"/>
-              <w:bottom w:val="single" w:color="000000" w:sz="4" w:space="0"/>
             </w:tcBorders>
             <w:shd w:val="clear" w:color="auto" w:fill="auto"/>
-          </w:tcPr>
-          <w:p>
-            <w:pPr>
-              <w:pStyle w:val="13"/>
-              <w:rPr>
-                <w:rFonts w:ascii="Century Gothic" w:hAnsi="Century Gothic" w:cs="Arial"/>
-              </w:rPr>
-            </w:pPr>
+            <w:vAlign w:val="top"/>
+          </w:tcPr>
+          <w:p>
+            <w:pPr>
+              <w:pStyle w:val="13"/>
+              <w:rPr>
+                <w:rFonts w:ascii="Century Gothic" w:hAnsi="Century Gothic" w:cs="Arial"/>
+              </w:rPr>
+            </w:pPr>
+            <w:r>
+              <w:rPr>
+                <w:rFonts w:ascii="Century Gothic" w:hAnsi="Century Gothic" w:cs="Arial"/>
+              </w:rPr>
+              <w:t>Websites</w:t>
+            </w:r>
           </w:p>
         </w:tc>
         <w:tc>
@@ -8019,8 +8302,15 @@
               <w:jc w:val="center"/>
               <w:rPr>
                 <w:rFonts w:ascii="Century Gothic" w:hAnsi="Century Gothic" w:cs="Arial"/>
-              </w:rPr>
-            </w:pPr>
+                <w:lang w:val="en-US"/>
+              </w:rPr>
+            </w:pPr>
+            <w:r>
+              <w:rPr>
+                <w:rFonts w:ascii="Century Gothic" w:hAnsi="Century Gothic" w:cs="Arial"/>
+              </w:rPr>
+              <w:t>W1</w:t>
+            </w:r>
           </w:p>
         </w:tc>
         <w:tc>
@@ -8031,6 +8321,7 @@
               <w:bottom w:val="single" w:color="000000" w:sz="4" w:space="0"/>
             </w:tcBorders>
             <w:shd w:val="clear" w:color="auto" w:fill="auto"/>
+            <w:vAlign w:val="top"/>
           </w:tcPr>
           <w:p>
             <w:pPr>
@@ -8062,7 +8353,7 @@
                 <w:szCs w:val="22"/>
                 <w:lang w:val="en-US"/>
               </w:rPr>
-              <w:instrText xml:space="preserve"> HYPERLINK "https://www.codecademy.com/learn/learn-css" </w:instrText>
+              <w:instrText xml:space="preserve"> HYPERLINK "https://www.codecademy.com/learn/learn-html" </w:instrText>
             </w:r>
             <w:r>
               <w:rPr>
@@ -8083,7 +8374,7 @@
                 <w:szCs w:val="22"/>
                 <w:lang w:val="en-US"/>
               </w:rPr>
-              <w:t>https://www.codecademy.com/learn/learn-css</w:t>
+              <w:t>https://www.codecademy.com/learn/learn-html</w:t>
             </w:r>
             <w:r>
               <w:rPr>
@@ -8119,11 +8410,8 @@
         <w:tc>
           <w:tcPr>
             <w:tcW w:w="2079" w:type="dxa"/>
-            <w:tcBorders>
-              <w:top w:val="single" w:color="000000" w:sz="4" w:space="0"/>
-              <w:bottom w:val="single" w:color="000000" w:sz="4" w:space="0"/>
-            </w:tcBorders>
-            <w:shd w:val="clear" w:color="auto" w:fill="auto"/>
+            <w:shd w:val="clear" w:color="auto" w:fill="auto"/>
+            <w:vAlign w:val="top"/>
           </w:tcPr>
           <w:p>
             <w:pPr>
@@ -8137,10 +8425,6 @@
         <w:tc>
           <w:tcPr>
             <w:tcW w:w="1554" w:type="dxa"/>
-            <w:tcBorders>
-              <w:top w:val="single" w:color="000000" w:sz="4" w:space="0"/>
-              <w:bottom w:val="single" w:color="000000" w:sz="4" w:space="0"/>
-            </w:tcBorders>
             <w:shd w:val="clear" w:color="auto" w:fill="auto"/>
             <w:vAlign w:val="center"/>
           </w:tcPr>
@@ -8150,18 +8434,23 @@
               <w:jc w:val="center"/>
               <w:rPr>
                 <w:rFonts w:ascii="Century Gothic" w:hAnsi="Century Gothic" w:cs="Arial"/>
-              </w:rPr>
-            </w:pPr>
+                <w:lang w:val="en-US"/>
+              </w:rPr>
+            </w:pPr>
+            <w:r>
+              <w:rPr>
+                <w:rFonts w:ascii="Century Gothic" w:hAnsi="Century Gothic" w:cs="Arial"/>
+                <w:lang w:val="en-US"/>
+              </w:rPr>
+              <w:t>W2</w:t>
+            </w:r>
           </w:p>
         </w:tc>
         <w:tc>
           <w:tcPr>
             <w:tcW w:w="12197" w:type="dxa"/>
-            <w:tcBorders>
-              <w:top w:val="single" w:color="000000" w:sz="4" w:space="0"/>
-              <w:bottom w:val="single" w:color="000000" w:sz="4" w:space="0"/>
-            </w:tcBorders>
-            <w:shd w:val="clear" w:color="auto" w:fill="auto"/>
+            <w:shd w:val="clear" w:color="auto" w:fill="auto"/>
+            <w:vAlign w:val="top"/>
           </w:tcPr>
           <w:p>
             <w:pPr>
@@ -8193,7 +8482,7 @@
                 <w:szCs w:val="22"/>
                 <w:lang w:val="en-US"/>
               </w:rPr>
-              <w:instrText xml:space="preserve"> HYPERLINK "https://www.codecademy.com/learn/introduction-to-javascript" </w:instrText>
+              <w:instrText xml:space="preserve"> HYPERLINK "https://www.codecademy.com/learn/learn-css" </w:instrText>
             </w:r>
             <w:r>
               <w:rPr>
@@ -8214,7 +8503,7 @@
                 <w:szCs w:val="22"/>
                 <w:lang w:val="en-US"/>
               </w:rPr>
-              <w:t>https://www.codecademy.com/learn/introduction-to-javascript</w:t>
+              <w:t>https://www.codecademy.com/learn/learn-css</w:t>
             </w:r>
             <w:r>
               <w:rPr>
@@ -8250,10 +8539,8 @@
         <w:tc>
           <w:tcPr>
             <w:tcW w:w="2079" w:type="dxa"/>
-            <w:tcBorders>
-              <w:top w:val="single" w:color="000000" w:sz="4" w:space="0"/>
-            </w:tcBorders>
-            <w:shd w:val="clear" w:color="auto" w:fill="auto"/>
+            <w:shd w:val="clear" w:color="auto" w:fill="auto"/>
+            <w:vAlign w:val="top"/>
           </w:tcPr>
           <w:p>
             <w:pPr>
@@ -8267,10 +8554,6 @@
         <w:tc>
           <w:tcPr>
             <w:tcW w:w="1554" w:type="dxa"/>
-            <w:tcBorders>
-              <w:top w:val="single" w:color="000000" w:sz="4" w:space="0"/>
-              <w:bottom w:val="single" w:color="000000" w:sz="4" w:space="0"/>
-            </w:tcBorders>
             <w:shd w:val="clear" w:color="auto" w:fill="auto"/>
             <w:vAlign w:val="center"/>
           </w:tcPr>
@@ -8280,18 +8563,23 @@
               <w:jc w:val="center"/>
               <w:rPr>
                 <w:rFonts w:ascii="Century Gothic" w:hAnsi="Century Gothic" w:cs="Arial"/>
-              </w:rPr>
-            </w:pPr>
+                <w:lang w:val="en-US"/>
+              </w:rPr>
+            </w:pPr>
+            <w:r>
+              <w:rPr>
+                <w:rFonts w:ascii="Century Gothic" w:hAnsi="Century Gothic" w:cs="Arial"/>
+                <w:lang w:val="en-US"/>
+              </w:rPr>
+              <w:t>W3</w:t>
+            </w:r>
           </w:p>
         </w:tc>
         <w:tc>
           <w:tcPr>
             <w:tcW w:w="12197" w:type="dxa"/>
-            <w:tcBorders>
-              <w:top w:val="single" w:color="000000" w:sz="4" w:space="0"/>
-              <w:bottom w:val="single" w:color="000000" w:sz="4" w:space="0"/>
-            </w:tcBorders>
-            <w:shd w:val="clear" w:color="auto" w:fill="auto"/>
+            <w:shd w:val="clear" w:color="auto" w:fill="auto"/>
+            <w:vAlign w:val="top"/>
           </w:tcPr>
           <w:p>
             <w:pPr>
@@ -8305,6 +8593,338 @@
                 <w:lang w:val="en-US"/>
               </w:rPr>
             </w:pPr>
+            <w:r>
+              <w:rPr>
+                <w:rFonts w:hint="default" w:ascii="Century Gothic" w:hAnsi="Century Gothic" w:cs="Arial"/>
+                <w:color w:val="252525"/>
+                <w:sz w:val="22"/>
+                <w:szCs w:val="22"/>
+                <w:lang w:val="en-US"/>
+              </w:rPr>
+              <w:fldChar w:fldCharType="begin"/>
+            </w:r>
+            <w:r>
+              <w:rPr>
+                <w:rFonts w:hint="default" w:ascii="Century Gothic" w:hAnsi="Century Gothic" w:cs="Arial"/>
+                <w:color w:val="252525"/>
+                <w:sz w:val="22"/>
+                <w:szCs w:val="22"/>
+                <w:lang w:val="en-US"/>
+              </w:rPr>
+              <w:instrText xml:space="preserve"> HYPERLINK "https://www.codecademy.com/learn/introduction-to-javascript" </w:instrText>
+            </w:r>
+            <w:r>
+              <w:rPr>
+                <w:rFonts w:hint="default" w:ascii="Century Gothic" w:hAnsi="Century Gothic" w:cs="Arial"/>
+                <w:color w:val="252525"/>
+                <w:sz w:val="22"/>
+                <w:szCs w:val="22"/>
+                <w:lang w:val="en-US"/>
+              </w:rPr>
+              <w:fldChar w:fldCharType="separate"/>
+            </w:r>
+            <w:r>
+              <w:rPr>
+                <w:rStyle w:val="9"/>
+                <w:rFonts w:hint="default" w:ascii="Century Gothic" w:hAnsi="Century Gothic" w:cs="Arial"/>
+                <w:color w:val="252525"/>
+                <w:sz w:val="22"/>
+                <w:szCs w:val="22"/>
+                <w:lang w:val="en-US"/>
+              </w:rPr>
+              <w:t>https://www.codecademy.com/learn/introduction-to-javascript</w:t>
+            </w:r>
+            <w:r>
+              <w:rPr>
+                <w:rFonts w:hint="default" w:ascii="Century Gothic" w:hAnsi="Century Gothic" w:cs="Arial"/>
+                <w:color w:val="252525"/>
+                <w:sz w:val="22"/>
+                <w:szCs w:val="22"/>
+                <w:lang w:val="en-US"/>
+              </w:rPr>
+              <w:fldChar w:fldCharType="end"/>
+            </w:r>
+          </w:p>
+        </w:tc>
+      </w:tr>
+      <w:tr>
+        <w:tblPrEx>
+          <w:tblBorders>
+            <w:top w:val="single" w:color="000000" w:sz="4" w:space="0"/>
+            <w:left w:val="single" w:color="000000" w:sz="4" w:space="0"/>
+            <w:bottom w:val="single" w:color="000000" w:sz="4" w:space="0"/>
+            <w:right w:val="single" w:color="000000" w:sz="4" w:space="0"/>
+            <w:insideH w:val="single" w:color="000000" w:sz="4" w:space="0"/>
+            <w:insideV w:val="single" w:color="000000" w:sz="4" w:space="0"/>
+          </w:tblBorders>
+          <w:tblLayout w:type="fixed"/>
+          <w:tblCellMar>
+            <w:top w:w="0" w:type="dxa"/>
+            <w:left w:w="108" w:type="dxa"/>
+            <w:bottom w:w="0" w:type="dxa"/>
+            <w:right w:w="108" w:type="dxa"/>
+          </w:tblCellMar>
+        </w:tblPrEx>
+        <w:tc>
+          <w:tcPr>
+            <w:tcW w:w="2079" w:type="dxa"/>
+            <w:shd w:val="clear" w:color="auto" w:fill="auto"/>
+            <w:vAlign w:val="top"/>
+          </w:tcPr>
+          <w:p>
+            <w:pPr>
+              <w:pStyle w:val="13"/>
+              <w:rPr>
+                <w:rFonts w:ascii="Century Gothic" w:hAnsi="Century Gothic" w:cs="Arial"/>
+              </w:rPr>
+            </w:pPr>
+          </w:p>
+        </w:tc>
+        <w:tc>
+          <w:tcPr>
+            <w:tcW w:w="1554" w:type="dxa"/>
+            <w:shd w:val="clear" w:color="auto" w:fill="auto"/>
+            <w:vAlign w:val="center"/>
+          </w:tcPr>
+          <w:p>
+            <w:pPr>
+              <w:pStyle w:val="13"/>
+              <w:jc w:val="center"/>
+              <w:rPr>
+                <w:rFonts w:ascii="Century Gothic" w:hAnsi="Century Gothic" w:cs="Arial"/>
+                <w:color w:val="000000" w:themeColor="text1"/>
+                <w:lang w:val="en-US"/>
+                <w14:textFill>
+                  <w14:solidFill>
+                    <w14:schemeClr w14:val="tx1"/>
+                  </w14:solidFill>
+                </w14:textFill>
+              </w:rPr>
+            </w:pPr>
+            <w:r>
+              <w:rPr>
+                <w:rFonts w:ascii="Century Gothic" w:hAnsi="Century Gothic" w:cs="Arial"/>
+                <w:color w:val="000000" w:themeColor="text1"/>
+                <w:lang w:val="en-US"/>
+                <w14:textFill>
+                  <w14:solidFill>
+                    <w14:schemeClr w14:val="tx1"/>
+                  </w14:solidFill>
+                </w14:textFill>
+              </w:rPr>
+              <w:t>W4</w:t>
+            </w:r>
+          </w:p>
+        </w:tc>
+        <w:tc>
+          <w:tcPr>
+            <w:tcW w:w="12197" w:type="dxa"/>
+            <w:shd w:val="clear" w:color="auto" w:fill="auto"/>
+            <w:vAlign w:val="top"/>
+          </w:tcPr>
+          <w:p>
+            <w:pPr>
+              <w:shd w:val="clear" w:color="auto" w:fill="FFFFFF"/>
+              <w:spacing w:before="100" w:beforeAutospacing="1" w:after="24" w:line="336" w:lineRule="atLeast"/>
+              <w:rPr>
+                <w:rFonts w:hint="default" w:ascii="Century Gothic" w:hAnsi="Century Gothic" w:cs="Arial"/>
+                <w:color w:val="000000" w:themeColor="text1"/>
+                <w:sz w:val="22"/>
+                <w:szCs w:val="22"/>
+                <w:lang w:val="en-US"/>
+                <w14:textFill>
+                  <w14:solidFill>
+                    <w14:schemeClr w14:val="tx1"/>
+                  </w14:solidFill>
+                </w14:textFill>
+              </w:rPr>
+            </w:pPr>
+            <w:r>
+              <w:rPr>
+                <w:rFonts w:hint="default" w:ascii="Century Gothic" w:hAnsi="Century Gothic" w:cs="Arial"/>
+                <w:color w:val="000000" w:themeColor="text1"/>
+                <w:sz w:val="22"/>
+                <w:szCs w:val="22"/>
+                <w:lang w:val="en-US"/>
+                <w14:textFill>
+                  <w14:solidFill>
+                    <w14:schemeClr w14:val="tx1"/>
+                  </w14:solidFill>
+                </w14:textFill>
+              </w:rPr>
+              <w:fldChar w:fldCharType="begin"/>
+            </w:r>
+            <w:r>
+              <w:rPr>
+                <w:rFonts w:hint="default" w:ascii="Century Gothic" w:hAnsi="Century Gothic" w:cs="Arial"/>
+                <w:color w:val="000000" w:themeColor="text1"/>
+                <w:sz w:val="22"/>
+                <w:szCs w:val="22"/>
+                <w:lang w:val="en-US"/>
+                <w14:textFill>
+                  <w14:solidFill>
+                    <w14:schemeClr w14:val="tx1"/>
+                  </w14:solidFill>
+                </w14:textFill>
+              </w:rPr>
+              <w:instrText xml:space="preserve"> HYPERLINK "https://github.com" </w:instrText>
+            </w:r>
+            <w:r>
+              <w:rPr>
+                <w:rFonts w:hint="default" w:ascii="Century Gothic" w:hAnsi="Century Gothic" w:cs="Arial"/>
+                <w:color w:val="000000" w:themeColor="text1"/>
+                <w:sz w:val="22"/>
+                <w:szCs w:val="22"/>
+                <w:lang w:val="en-US"/>
+                <w14:textFill>
+                  <w14:solidFill>
+                    <w14:schemeClr w14:val="tx1"/>
+                  </w14:solidFill>
+                </w14:textFill>
+              </w:rPr>
+              <w:fldChar w:fldCharType="separate"/>
+            </w:r>
+            <w:r>
+              <w:rPr>
+                <w:rStyle w:val="9"/>
+                <w:rFonts w:hint="default" w:ascii="Century Gothic" w:hAnsi="Century Gothic" w:cs="Arial"/>
+                <w:color w:val="000000" w:themeColor="text1"/>
+                <w:sz w:val="22"/>
+                <w:szCs w:val="22"/>
+                <w:lang w:val="en-US"/>
+                <w14:textFill>
+                  <w14:solidFill>
+                    <w14:schemeClr w14:val="tx1"/>
+                  </w14:solidFill>
+                </w14:textFill>
+              </w:rPr>
+              <w:t>https://github.com</w:t>
+            </w:r>
+            <w:r>
+              <w:rPr>
+                <w:rFonts w:hint="default" w:ascii="Century Gothic" w:hAnsi="Century Gothic" w:cs="Arial"/>
+                <w:color w:val="000000" w:themeColor="text1"/>
+                <w:sz w:val="22"/>
+                <w:szCs w:val="22"/>
+                <w:lang w:val="en-US"/>
+                <w14:textFill>
+                  <w14:solidFill>
+                    <w14:schemeClr w14:val="tx1"/>
+                  </w14:solidFill>
+                </w14:textFill>
+              </w:rPr>
+              <w:fldChar w:fldCharType="end"/>
+            </w:r>
+          </w:p>
+        </w:tc>
+      </w:tr>
+      <w:tr>
+        <w:tblPrEx>
+          <w:tblBorders>
+            <w:top w:val="single" w:color="000000" w:sz="4" w:space="0"/>
+            <w:left w:val="single" w:color="000000" w:sz="4" w:space="0"/>
+            <w:bottom w:val="single" w:color="000000" w:sz="4" w:space="0"/>
+            <w:right w:val="single" w:color="000000" w:sz="4" w:space="0"/>
+            <w:insideH w:val="single" w:color="000000" w:sz="4" w:space="0"/>
+            <w:insideV w:val="single" w:color="000000" w:sz="4" w:space="0"/>
+          </w:tblBorders>
+          <w:tblLayout w:type="fixed"/>
+          <w:tblCellMar>
+            <w:top w:w="0" w:type="dxa"/>
+            <w:left w:w="108" w:type="dxa"/>
+            <w:bottom w:w="0" w:type="dxa"/>
+            <w:right w:w="108" w:type="dxa"/>
+          </w:tblCellMar>
+        </w:tblPrEx>
+        <w:tc>
+          <w:tcPr>
+            <w:tcW w:w="2079" w:type="dxa"/>
+            <w:shd w:val="clear" w:color="auto" w:fill="auto"/>
+            <w:vAlign w:val="top"/>
+          </w:tcPr>
+          <w:p>
+            <w:pPr>
+              <w:pStyle w:val="13"/>
+              <w:rPr>
+                <w:rFonts w:ascii="Century Gothic" w:hAnsi="Century Gothic" w:cs="Arial"/>
+              </w:rPr>
+            </w:pPr>
+          </w:p>
+        </w:tc>
+        <w:tc>
+          <w:tcPr>
+            <w:tcW w:w="1554" w:type="dxa"/>
+            <w:shd w:val="clear" w:color="auto" w:fill="auto"/>
+            <w:vAlign w:val="center"/>
+          </w:tcPr>
+          <w:p>
+            <w:pPr>
+              <w:pStyle w:val="13"/>
+              <w:jc w:val="center"/>
+              <w:rPr>
+                <w:rFonts w:ascii="Century Gothic" w:hAnsi="Century Gothic" w:cs="Arial"/>
+                <w:color w:val="000000" w:themeColor="text1"/>
+                <w:lang w:val="en-US"/>
+                <w14:textFill>
+                  <w14:solidFill>
+                    <w14:schemeClr w14:val="tx1"/>
+                  </w14:solidFill>
+                </w14:textFill>
+              </w:rPr>
+            </w:pPr>
+            <w:r>
+              <w:rPr>
+                <w:rFonts w:ascii="Century Gothic" w:hAnsi="Century Gothic" w:cs="Arial"/>
+                <w:color w:val="000000" w:themeColor="text1"/>
+                <w:lang w:val="en-US"/>
+                <w14:textFill>
+                  <w14:solidFill>
+                    <w14:schemeClr w14:val="tx1"/>
+                  </w14:solidFill>
+                </w14:textFill>
+              </w:rPr>
+              <w:t>W5</w:t>
+            </w:r>
+          </w:p>
+        </w:tc>
+        <w:tc>
+          <w:tcPr>
+            <w:tcW w:w="12197" w:type="dxa"/>
+            <w:shd w:val="clear" w:color="auto" w:fill="auto"/>
+            <w:vAlign w:val="top"/>
+          </w:tcPr>
+          <w:p>
+            <w:pPr>
+              <w:shd w:val="clear" w:color="auto" w:fill="FFFFFF"/>
+              <w:spacing w:before="100" w:beforeAutospacing="1" w:after="24" w:line="336" w:lineRule="atLeast"/>
+              <w:rPr>
+                <w:rFonts w:hint="default" w:ascii="Century Gothic" w:hAnsi="Century Gothic" w:cs="Arial"/>
+                <w:color w:val="000000" w:themeColor="text1"/>
+                <w:sz w:val="22"/>
+                <w:szCs w:val="22"/>
+                <w:lang w:val="en-US"/>
+                <w14:textFill>
+                  <w14:solidFill>
+                    <w14:schemeClr w14:val="tx1"/>
+                  </w14:solidFill>
+                </w14:textFill>
+              </w:rPr>
+            </w:pPr>
+            <w:r>
+              <w:rPr>
+                <w:rFonts w:hint="default" w:ascii="Century Gothic" w:hAnsi="Century Gothic" w:cs="Arial"/>
+                <w:color w:val="000000" w:themeColor="text1"/>
+                <w:sz w:val="22"/>
+                <w:szCs w:val="22"/>
+                <w:lang w:val="en-US"/>
+                <w14:textFill>
+                  <w14:solidFill>
+                    <w14:schemeClr w14:val="tx1"/>
+                  </w14:solidFill>
+                </w14:textFill>
+              </w:rPr>
+              <w:t>http://w3schools.com</w:t>
+            </w:r>
           </w:p>
         </w:tc>
       </w:tr>
@@ -8450,6 +9070,247 @@
         </w:rPr>
       </w:pPr>
     </w:p>
+    <w:tbl>
+      <w:tblPr>
+        <w:tblStyle w:val="11"/>
+        <w:tblpPr w:leftFromText="180" w:rightFromText="180" w:vertAnchor="page" w:horzAnchor="margin" w:tblpY="8671"/>
+        <w:tblW w:w="15417" w:type="dxa"/>
+        <w:tblInd w:w="0" w:type="dxa"/>
+        <w:tblLayout w:type="fixed"/>
+        <w:tblCellMar>
+          <w:top w:w="0" w:type="dxa"/>
+          <w:left w:w="108" w:type="dxa"/>
+          <w:bottom w:w="0" w:type="dxa"/>
+          <w:right w:w="108" w:type="dxa"/>
+        </w:tblCellMar>
+      </w:tblPr>
+      <w:tblGrid>
+        <w:gridCol w:w="5139"/>
+        <w:gridCol w:w="5139"/>
+        <w:gridCol w:w="5139"/>
+      </w:tblGrid>
+      <w:tr>
+        <w:tblPrEx>
+          <w:tblLayout w:type="fixed"/>
+          <w:tblCellMar>
+            <w:top w:w="0" w:type="dxa"/>
+            <w:left w:w="108" w:type="dxa"/>
+            <w:bottom w:w="0" w:type="dxa"/>
+            <w:right w:w="108" w:type="dxa"/>
+          </w:tblCellMar>
+        </w:tblPrEx>
+        <w:tc>
+          <w:tcPr>
+            <w:tcW w:w="5139" w:type="dxa"/>
+          </w:tcPr>
+          <w:p>
+            <w:pPr>
+              <w:rPr>
+                <w:rFonts w:ascii="Century Gothic" w:hAnsi="Century Gothic" w:cs="Arial"/>
+                <w:sz w:val="22"/>
+                <w:szCs w:val="22"/>
+              </w:rPr>
+            </w:pPr>
+            <w:r>
+              <w:rPr>
+                <w:rFonts w:ascii="Century Gothic" w:hAnsi="Century Gothic" w:cs="Arial"/>
+                <w:sz w:val="22"/>
+                <w:szCs w:val="22"/>
+              </w:rPr>
+              <w:t xml:space="preserve">                        Prepared by</w:t>
+            </w:r>
+          </w:p>
+          <w:p>
+            <w:pPr>
+              <w:rPr>
+                <w:rFonts w:ascii="Century Gothic" w:hAnsi="Century Gothic" w:cs="Arial"/>
+                <w:sz w:val="22"/>
+                <w:szCs w:val="22"/>
+              </w:rPr>
+            </w:pPr>
+          </w:p>
+          <w:p>
+            <w:pPr>
+              <w:ind w:left="720"/>
+              <w:rPr>
+                <w:rFonts w:ascii="Century Gothic" w:hAnsi="Century Gothic" w:cs="Arial"/>
+                <w:sz w:val="22"/>
+                <w:szCs w:val="22"/>
+                <w:u w:val="single"/>
+              </w:rPr>
+            </w:pPr>
+            <w:r>
+              <w:rPr>
+                <w:rFonts w:ascii="Century Gothic" w:hAnsi="Century Gothic" w:cs="Arial"/>
+                <w:sz w:val="22"/>
+                <w:szCs w:val="22"/>
+                <w:u w:val="single"/>
+              </w:rPr>
+              <w:t>Leonard Prim Francis G. Reyes, MIT</w:t>
+            </w:r>
+          </w:p>
+          <w:p>
+            <w:pPr>
+              <w:ind w:left="1440"/>
+              <w:rPr>
+                <w:rFonts w:ascii="Century Gothic" w:hAnsi="Century Gothic" w:cs="Arial"/>
+                <w:sz w:val="22"/>
+                <w:szCs w:val="22"/>
+              </w:rPr>
+            </w:pPr>
+            <w:r>
+              <w:rPr>
+                <w:rFonts w:ascii="Century Gothic" w:hAnsi="Century Gothic" w:cs="Arial"/>
+                <w:sz w:val="22"/>
+                <w:szCs w:val="22"/>
+              </w:rPr>
+              <w:t xml:space="preserve">        Instructor</w:t>
+            </w:r>
+          </w:p>
+        </w:tc>
+        <w:tc>
+          <w:tcPr>
+            <w:tcW w:w="5139" w:type="dxa"/>
+          </w:tcPr>
+          <w:p>
+            <w:pPr>
+              <w:jc w:val="center"/>
+              <w:rPr>
+                <w:rFonts w:ascii="Century Gothic" w:hAnsi="Century Gothic" w:cs="Arial"/>
+                <w:sz w:val="22"/>
+                <w:szCs w:val="22"/>
+              </w:rPr>
+            </w:pPr>
+            <w:r>
+              <w:rPr>
+                <w:rFonts w:ascii="Century Gothic" w:hAnsi="Century Gothic" w:cs="Arial"/>
+                <w:sz w:val="22"/>
+                <w:szCs w:val="22"/>
+              </w:rPr>
+              <w:t>Evaluated  by</w:t>
+            </w:r>
+          </w:p>
+          <w:p>
+            <w:pPr>
+              <w:jc w:val="center"/>
+              <w:rPr>
+                <w:rFonts w:ascii="Century Gothic" w:hAnsi="Century Gothic" w:cs="Arial"/>
+                <w:sz w:val="22"/>
+                <w:szCs w:val="22"/>
+              </w:rPr>
+            </w:pPr>
+          </w:p>
+          <w:p>
+            <w:pPr>
+              <w:jc w:val="center"/>
+              <w:rPr>
+                <w:rFonts w:ascii="Century Gothic" w:hAnsi="Century Gothic" w:cs="Arial"/>
+                <w:sz w:val="22"/>
+                <w:szCs w:val="22"/>
+              </w:rPr>
+            </w:pPr>
+            <w:r>
+              <w:rPr>
+                <w:rFonts w:ascii="Century Gothic" w:hAnsi="Century Gothic" w:cs="Arial"/>
+                <w:sz w:val="22"/>
+                <w:szCs w:val="22"/>
+                <w:u w:val="single"/>
+              </w:rPr>
+              <w:t>Josephine Dela Cruz, DIT</w:t>
+            </w:r>
+          </w:p>
+          <w:p>
+            <w:pPr>
+              <w:jc w:val="center"/>
+              <w:rPr>
+                <w:rFonts w:ascii="Century Gothic" w:hAnsi="Century Gothic" w:cs="Arial"/>
+                <w:sz w:val="22"/>
+                <w:szCs w:val="22"/>
+              </w:rPr>
+            </w:pPr>
+            <w:r>
+              <w:rPr>
+                <w:rFonts w:ascii="Century Gothic" w:hAnsi="Century Gothic" w:cs="Arial"/>
+                <w:sz w:val="22"/>
+                <w:szCs w:val="22"/>
+              </w:rPr>
+              <w:t>Dept. Head</w:t>
+            </w:r>
+          </w:p>
+        </w:tc>
+        <w:tc>
+          <w:tcPr>
+            <w:tcW w:w="5139" w:type="dxa"/>
+          </w:tcPr>
+          <w:p>
+            <w:pPr>
+              <w:jc w:val="center"/>
+              <w:rPr>
+                <w:rFonts w:ascii="Century Gothic" w:hAnsi="Century Gothic" w:cs="Arial"/>
+                <w:sz w:val="22"/>
+                <w:szCs w:val="22"/>
+              </w:rPr>
+            </w:pPr>
+            <w:r>
+              <w:rPr>
+                <w:rFonts w:ascii="Century Gothic" w:hAnsi="Century Gothic" w:cs="Arial"/>
+                <w:sz w:val="22"/>
+                <w:szCs w:val="22"/>
+              </w:rPr>
+              <w:t>Approved by</w:t>
+            </w:r>
+          </w:p>
+          <w:p>
+            <w:pPr>
+              <w:jc w:val="center"/>
+              <w:rPr>
+                <w:rFonts w:ascii="Century Gothic" w:hAnsi="Century Gothic" w:cs="Arial"/>
+                <w:sz w:val="22"/>
+                <w:szCs w:val="22"/>
+              </w:rPr>
+            </w:pPr>
+          </w:p>
+          <w:p>
+            <w:pPr>
+              <w:jc w:val="center"/>
+              <w:rPr>
+                <w:rFonts w:ascii="Century Gothic" w:hAnsi="Century Gothic" w:cs="Arial"/>
+                <w:sz w:val="22"/>
+                <w:szCs w:val="22"/>
+                <w:u w:val="single"/>
+              </w:rPr>
+            </w:pPr>
+            <w:r>
+              <w:rPr>
+                <w:rFonts w:ascii="Century Gothic" w:hAnsi="Century Gothic" w:cs="Arial"/>
+                <w:sz w:val="22"/>
+                <w:szCs w:val="22"/>
+                <w:u w:val="single"/>
+              </w:rPr>
+              <w:t>Jeffrey S. Ingosan, MIT</w:t>
+            </w:r>
+          </w:p>
+          <w:p>
+            <w:pPr>
+              <w:jc w:val="center"/>
+              <w:rPr>
+                <w:rFonts w:ascii="Century Gothic" w:hAnsi="Century Gothic" w:cs="Arial"/>
+                <w:sz w:val="22"/>
+                <w:szCs w:val="22"/>
+              </w:rPr>
+            </w:pPr>
+            <w:r>
+              <w:rPr>
+                <w:rFonts w:ascii="Century Gothic" w:hAnsi="Century Gothic" w:cs="Arial"/>
+                <w:sz w:val="22"/>
+                <w:szCs w:val="22"/>
+              </w:rPr>
+              <w:t>Dean, CITCS</w:t>
+            </w:r>
+          </w:p>
+        </w:tc>
+      </w:tr>
+    </w:tbl>
     <w:p>
       <w:pPr>
         <w:rPr>
@@ -8459,6 +9320,8 @@
           <w:u w:val="single"/>
         </w:rPr>
       </w:pPr>
+      <w:bookmarkStart w:id="0" w:name="_GoBack"/>
+      <w:bookmarkEnd w:id="0"/>
     </w:p>
     <w:sectPr>
       <w:headerReference r:id="rId3" w:type="default"/>
@@ -10544,7 +11407,7 @@
     <w:lsdException w:uiPriority="99" w:name="footnote reference"/>
     <w:lsdException w:uiPriority="99" w:name="annotation reference"/>
     <w:lsdException w:uiPriority="99" w:name="line number"/>
-    <w:lsdException w:uiPriority="99" w:name="page number"/>
+    <w:lsdException w:uiPriority="99" w:semiHidden="0" w:name="page number"/>
     <w:lsdException w:uiPriority="99" w:name="endnote reference"/>
     <w:lsdException w:uiPriority="99" w:name="endnote text"/>
     <w:lsdException w:uiPriority="99" w:name="table of authorities"/>
@@ -10568,7 +11431,7 @@
     <w:lsdException w:qFormat="1" w:unhideWhenUsed="0" w:uiPriority="10" w:semiHidden="0" w:name="Title"/>
     <w:lsdException w:uiPriority="99" w:name="Closing"/>
     <w:lsdException w:uiPriority="99" w:name="Signature"/>
-    <w:lsdException w:uiPriority="1" w:name="Default Paragraph Font"/>
+    <w:lsdException w:uiPriority="1" w:semiHidden="0" w:name="Default Paragraph Font"/>
     <w:lsdException w:uiPriority="99" w:name="Body Text"/>
     <w:lsdException w:uiPriority="99" w:semiHidden="0" w:name="Body Text Indent"/>
     <w:lsdException w:uiPriority="99" w:name="List Continue"/>
@@ -10589,7 +11452,7 @@
     <w:lsdException w:unhideWhenUsed="0" w:uiPriority="0" w:semiHidden="0" w:name="Body Text Indent 3"/>
     <w:lsdException w:uiPriority="99" w:name="Block Text"/>
     <w:lsdException w:unhideWhenUsed="0" w:uiPriority="99" w:semiHidden="0" w:name="Hyperlink"/>
-    <w:lsdException w:uiPriority="99" w:name="FollowedHyperlink"/>
+    <w:lsdException w:uiPriority="99" w:semiHidden="0" w:name="FollowedHyperlink"/>
     <w:lsdException w:qFormat="1" w:unhideWhenUsed="0" w:uiPriority="22" w:semiHidden="0" w:name="Strong"/>
     <w:lsdException w:qFormat="1" w:unhideWhenUsed="0" w:uiPriority="20" w:semiHidden="0" w:name="Emphasis"/>
     <w:lsdException w:uiPriority="99" w:name="Document Map"/>
@@ -10606,7 +11469,7 @@
     <w:lsdException w:uiPriority="99" w:name="HTML Sample"/>
     <w:lsdException w:uiPriority="99" w:name="HTML Typewriter"/>
     <w:lsdException w:uiPriority="99" w:name="HTML Variable"/>
-    <w:lsdException w:uiPriority="99" w:name="Normal Table"/>
+    <w:lsdException w:uiPriority="99" w:semiHidden="0" w:name="Normal Table"/>
     <w:lsdException w:uiPriority="99" w:name="annotation subject"/>
     <w:lsdException w:uiPriority="99" w:name="Table Simple 1"/>
     <w:lsdException w:uiPriority="99" w:name="Table Simple 2"/>
@@ -10909,6 +11772,7 @@
   <w:style w:type="character" w:customStyle="1" w:styleId="15">
     <w:name w:val="apple-style-span"/>
     <w:basedOn w:val="7"/>
+    <w:qFormat/>
     <w:uiPriority w:val="0"/>
   </w:style>
   <w:style w:type="character" w:customStyle="1" w:styleId="16">
@@ -10924,6 +11788,7 @@
   <w:style w:type="paragraph" w:customStyle="1" w:styleId="17">
     <w:name w:val="Table Contents"/>
     <w:basedOn w:val="1"/>
+    <w:qFormat/>
     <w:uiPriority w:val="0"/>
     <w:pPr>
       <w:widowControl w:val="0"/>
